--- a/BYPASS WAF.docx
+++ b/BYPASS WAF.docx
@@ -294,13 +294,13 @@
               <w:rPr>
                 <w:i/>
               </w:rPr>
-              <w:t>Nhóm s</w:t>
+              <w:t xml:space="preserve">Sinh </w:t>
             </w:r>
             <w:r>
               <w:rPr>
                 <w:i/>
               </w:rPr>
-              <w:t>inh viên t</w:t>
+              <w:t>viên t</w:t>
             </w:r>
             <w:r>
               <w:rPr>
@@ -551,19 +551,6 @@
               </w:tabs>
               <w:jc w:val="left"/>
             </w:pPr>
-          </w:p>
-          <w:p>
-            <w:pPr>
-              <w:pStyle w:val="TrangBa"/>
-              <w:tabs>
-                <w:tab w:val="left" w:pos="1134"/>
-                <w:tab w:val="left" w:pos="1701"/>
-              </w:tabs>
-              <w:jc w:val="left"/>
-            </w:pPr>
-            <w:r>
-              <w:tab/>
-            </w:r>
           </w:p>
         </w:tc>
       </w:tr>
